--- a/haloooo.docx
+++ b/haloooo.docx
@@ -4,7 +4,19 @@
   <w:body>
     <w:p>
       <w:r>
-        <w:t>haloooo</w:t>
+        <w:t>H</w:t>
+      </w:r>
+      <w:r>
+        <w:t>aloooo</w:t>
+      </w:r>
+    </w:p>
+    <w:p/>
+    <w:p/>
+    <w:p/>
+    <w:p/>
+    <w:p>
+      <w:r>
+        <w:t>Hahahahha, ini version control</w:t>
       </w:r>
     </w:p>
     <w:sectPr>
